--- a/微公交APP.docx
+++ b/微公交APP.docx
@@ -4,33 +4,26 @@
   <w:body>
     <w:p>
       <w:pPr>
-        <w:keepNext/>
-        <w:keepLines/>
-        <w:numPr>
-          <w:ilvl w:val="1"/>
-          <w:numId w:val="0"/>
-        </w:numPr>
-        <w:tabs>
-          <w:tab w:val="num" w:pos="576"/>
-        </w:tabs>
-        <w:spacing w:line="360" w:lineRule="auto"/>
-        <w:ind w:left="576" w:hanging="576"/>
-        <w:outlineLvl w:val="1"/>
-        <w:rPr>
-          <w:rFonts w:ascii="Arial" w:eastAsia="宋体" w:hAnsi="Arial" w:cs="Times New Roman"/>
-          <w:b/>
-          <w:sz w:val="28"/>
-          <w:szCs w:val="20"/>
-        </w:rPr>
+        <w:pStyle w:val="1"/>
       </w:pPr>
       <w:bookmarkStart w:id="0" w:name="_Toc251253930"/>
       <w:bookmarkStart w:id="1" w:name="_Toc257963855"/>
       <w:r>
         <w:rPr>
-          <w:rFonts w:ascii="Arial" w:eastAsia="宋体" w:hAnsi="Arial" w:cs="Times New Roman" w:hint="eastAsia"/>
-          <w:b/>
-          <w:sz w:val="28"/>
-          <w:szCs w:val="20"/>
+          <w:rFonts w:hint="eastAsia"/>
+        </w:rPr>
+        <w:t>微公交平台</w:t>
+      </w:r>
+      <w:bookmarkStart w:id="2" w:name="_GoBack"/>
+      <w:bookmarkEnd w:id="2"/>
+    </w:p>
+    <w:p>
+      <w:pPr>
+        <w:pStyle w:val="2"/>
+      </w:pPr>
+      <w:r>
+        <w:rPr>
+          <w:rFonts w:hint="eastAsia"/>
         </w:rPr>
         <w:t>系统特性</w:t>
       </w:r>
@@ -38,10 +31,7 @@
       <w:bookmarkEnd w:id="1"/>
       <w:r>
         <w:rPr>
-          <w:rFonts w:ascii="Arial" w:eastAsia="宋体" w:hAnsi="Arial" w:cs="Times New Roman" w:hint="eastAsia"/>
-          <w:b/>
-          <w:sz w:val="28"/>
-          <w:szCs w:val="20"/>
+          <w:rFonts w:hint="eastAsia"/>
         </w:rPr>
         <w:t>（只列出核心功能）</w:t>
       </w:r>
@@ -516,7 +506,7 @@
             <w:pPr>
               <w:spacing w:after="120"/>
               <w:rPr>
-                <w:rFonts w:ascii="宋体" w:eastAsia="宋体" w:hAnsi="Times New Roman" w:cs="Times New Roman" w:hint="eastAsia"/>
+                <w:rFonts w:ascii="宋体" w:eastAsia="宋体" w:hAnsi="Times New Roman" w:cs="Times New Roman"/>
                 <w:sz w:val="18"/>
                 <w:szCs w:val="18"/>
               </w:rPr>
@@ -557,7 +547,7 @@
               <w:spacing w:after="120"/>
               <w:jc w:val="left"/>
               <w:rPr>
-                <w:rFonts w:ascii="宋体" w:eastAsia="宋体" w:hAnsi="Times New Roman" w:cs="Times New Roman" w:hint="eastAsia"/>
+                <w:rFonts w:ascii="宋体" w:eastAsia="宋体" w:hAnsi="Times New Roman" w:cs="Times New Roman"/>
                 <w:sz w:val="18"/>
                 <w:szCs w:val="18"/>
               </w:rPr>
@@ -783,7 +773,7 @@
                 <w:szCs w:val="18"/>
               </w:rPr>
             </w:pPr>
-            <w:bookmarkStart w:id="2" w:name="_Hlk508867513"/>
+            <w:bookmarkStart w:id="3" w:name="_Hlk508867513"/>
             <w:r>
               <w:rPr>
                 <w:rFonts w:ascii="宋体" w:eastAsia="宋体" w:hAnsi="宋体" w:cs="Times New Roman"/>
@@ -792,7 +782,7 @@
               </w:rPr>
               <w:t>UR-04</w:t>
             </w:r>
-            <w:bookmarkEnd w:id="2"/>
+            <w:bookmarkEnd w:id="3"/>
           </w:p>
         </w:tc>
         <w:tc>
@@ -916,7 +906,7 @@
             <w:pPr>
               <w:spacing w:after="120"/>
               <w:rPr>
-                <w:rFonts w:ascii="宋体" w:eastAsia="宋体" w:hAnsi="Times New Roman" w:cs="Times New Roman" w:hint="eastAsia"/>
+                <w:rFonts w:ascii="宋体" w:eastAsia="宋体" w:hAnsi="Times New Roman" w:cs="Times New Roman"/>
                 <w:sz w:val="18"/>
                 <w:szCs w:val="18"/>
               </w:rPr>
@@ -1187,7 +1177,7 @@
               <w:spacing w:after="120"/>
               <w:jc w:val="left"/>
               <w:rPr>
-                <w:rFonts w:ascii="Times New Roman" w:eastAsia="宋体" w:hAnsi="Times New Roman" w:cs="Times New Roman" w:hint="eastAsia"/>
+                <w:rFonts w:ascii="Times New Roman" w:eastAsia="宋体" w:hAnsi="Times New Roman" w:cs="Times New Roman"/>
                 <w:sz w:val="18"/>
                 <w:szCs w:val="18"/>
               </w:rPr>
@@ -1367,17 +1357,17 @@
             <w:pPr>
               <w:spacing w:after="120"/>
               <w:rPr>
+                <w:rFonts w:ascii="宋体" w:eastAsia="宋体" w:hAnsi="宋体" w:cs="Times New Roman"/>
+                <w:sz w:val="18"/>
+                <w:szCs w:val="18"/>
+              </w:rPr>
+            </w:pPr>
+            <w:r>
+              <w:rPr>
                 <w:rFonts w:ascii="宋体" w:eastAsia="宋体" w:hAnsi="宋体" w:cs="Times New Roman" w:hint="eastAsia"/>
                 <w:sz w:val="18"/>
                 <w:szCs w:val="18"/>
               </w:rPr>
-            </w:pPr>
-            <w:r>
-              <w:rPr>
-                <w:rFonts w:ascii="宋体" w:eastAsia="宋体" w:hAnsi="宋体" w:cs="Times New Roman" w:hint="eastAsia"/>
-                <w:sz w:val="18"/>
-                <w:szCs w:val="18"/>
-              </w:rPr>
               <w:t>服务启动确认</w:t>
             </w:r>
           </w:p>
@@ -1392,7 +1382,7 @@
               <w:spacing w:after="120"/>
               <w:jc w:val="left"/>
               <w:rPr>
-                <w:rFonts w:ascii="Times New Roman" w:eastAsia="宋体" w:hAnsi="Times New Roman" w:cs="Times New Roman" w:hint="eastAsia"/>
+                <w:rFonts w:ascii="Times New Roman" w:eastAsia="宋体" w:hAnsi="Times New Roman" w:cs="Times New Roman"/>
                 <w:sz w:val="18"/>
                 <w:szCs w:val="18"/>
               </w:rPr>
@@ -1501,7 +1491,7 @@
             <w:pPr>
               <w:spacing w:after="120"/>
               <w:rPr>
-                <w:rFonts w:ascii="宋体" w:eastAsia="宋体" w:hAnsi="Times New Roman" w:cs="Times New Roman" w:hint="eastAsia"/>
+                <w:rFonts w:ascii="宋体" w:eastAsia="宋体" w:hAnsi="Times New Roman" w:cs="Times New Roman"/>
                 <w:sz w:val="18"/>
                 <w:szCs w:val="18"/>
               </w:rPr>
@@ -1635,17 +1625,17 @@
             <w:pPr>
               <w:spacing w:after="120"/>
               <w:rPr>
+                <w:rFonts w:ascii="宋体" w:eastAsia="宋体" w:hAnsi="Times New Roman" w:cs="Times New Roman"/>
+                <w:sz w:val="18"/>
+                <w:szCs w:val="18"/>
+              </w:rPr>
+            </w:pPr>
+            <w:r>
+              <w:rPr>
                 <w:rFonts w:ascii="宋体" w:eastAsia="宋体" w:hAnsi="Times New Roman" w:cs="Times New Roman" w:hint="eastAsia"/>
                 <w:sz w:val="18"/>
                 <w:szCs w:val="18"/>
               </w:rPr>
-            </w:pPr>
-            <w:r>
-              <w:rPr>
-                <w:rFonts w:ascii="宋体" w:eastAsia="宋体" w:hAnsi="Times New Roman" w:cs="Times New Roman" w:hint="eastAsia"/>
-                <w:sz w:val="18"/>
-                <w:szCs w:val="18"/>
-              </w:rPr>
               <w:t>我的钱包</w:t>
             </w:r>
           </w:p>
@@ -1660,7 +1650,7 @@
               <w:spacing w:after="120"/>
               <w:jc w:val="left"/>
               <w:rPr>
-                <w:rFonts w:ascii="宋体" w:eastAsia="宋体" w:hAnsi="Times New Roman" w:cs="Times New Roman" w:hint="eastAsia"/>
+                <w:rFonts w:ascii="宋体" w:eastAsia="宋体" w:hAnsi="Times New Roman" w:cs="Times New Roman"/>
                 <w:sz w:val="18"/>
                 <w:szCs w:val="18"/>
               </w:rPr>
@@ -1693,7 +1683,7 @@
               <w:ind w:left="113" w:right="113"/>
               <w:jc w:val="center"/>
               <w:rPr>
-                <w:rFonts w:ascii="宋体" w:eastAsia="宋体" w:hAnsi="Times New Roman" w:cs="Times New Roman" w:hint="eastAsia"/>
+                <w:rFonts w:ascii="宋体" w:eastAsia="宋体" w:hAnsi="Times New Roman" w:cs="Times New Roman"/>
                 <w:sz w:val="18"/>
                 <w:szCs w:val="18"/>
               </w:rPr>
@@ -1999,7 +1989,7 @@
             <w:pPr>
               <w:spacing w:after="120"/>
               <w:rPr>
-                <w:rFonts w:ascii="Times New Roman" w:eastAsia="宋体" w:hAnsi="Times New Roman" w:cs="Times New Roman" w:hint="eastAsia"/>
+                <w:rFonts w:ascii="Times New Roman" w:eastAsia="宋体" w:hAnsi="Times New Roman" w:cs="Times New Roman"/>
                 <w:sz w:val="18"/>
                 <w:szCs w:val="18"/>
               </w:rPr>
@@ -2382,7 +2372,7 @@
             <w:pPr>
               <w:spacing w:after="120"/>
               <w:rPr>
-                <w:rFonts w:ascii="Times New Roman" w:eastAsia="宋体" w:hAnsi="Times New Roman" w:cs="Times New Roman" w:hint="eastAsia"/>
+                <w:rFonts w:ascii="Times New Roman" w:eastAsia="宋体" w:hAnsi="Times New Roman" w:cs="Times New Roman"/>
                 <w:sz w:val="18"/>
                 <w:szCs w:val="18"/>
               </w:rPr>
@@ -2407,7 +2397,7 @@
               <w:spacing w:after="120"/>
               <w:jc w:val="left"/>
               <w:rPr>
-                <w:rFonts w:ascii="Times New Roman" w:eastAsia="宋体" w:hAnsi="Times New Roman" w:cs="Times New Roman" w:hint="eastAsia"/>
+                <w:rFonts w:ascii="Times New Roman" w:eastAsia="宋体" w:hAnsi="Times New Roman" w:cs="Times New Roman"/>
                 <w:sz w:val="18"/>
                 <w:szCs w:val="18"/>
               </w:rPr>
@@ -2699,7 +2689,7 @@
               <w:ind w:firstLineChars="0"/>
               <w:jc w:val="left"/>
               <w:rPr>
-                <w:rFonts w:ascii="宋体" w:eastAsia="宋体" w:hAnsi="Times New Roman" w:cs="Times New Roman" w:hint="eastAsia"/>
+                <w:rFonts w:ascii="宋体" w:eastAsia="宋体" w:hAnsi="Times New Roman" w:cs="Times New Roman"/>
                 <w:sz w:val="18"/>
                 <w:szCs w:val="18"/>
               </w:rPr>
@@ -3100,7 +3090,7 @@
               <w:spacing w:after="120"/>
               <w:jc w:val="left"/>
               <w:rPr>
-                <w:rFonts w:ascii="宋体" w:eastAsia="宋体" w:hAnsi="宋体" w:cs="Times New Roman" w:hint="eastAsia"/>
+                <w:rFonts w:ascii="宋体" w:eastAsia="宋体" w:hAnsi="宋体" w:cs="Times New Roman"/>
                 <w:sz w:val="18"/>
                 <w:szCs w:val="18"/>
               </w:rPr>
@@ -3131,7 +3121,7 @@
               <w:spacing w:after="120"/>
               <w:jc w:val="center"/>
               <w:rPr>
-                <w:rFonts w:ascii="Times New Roman" w:eastAsia="宋体" w:hAnsi="Times New Roman" w:cs="Times New Roman" w:hint="eastAsia"/>
+                <w:rFonts w:ascii="Times New Roman" w:eastAsia="宋体" w:hAnsi="Times New Roman" w:cs="Times New Roman"/>
                 <w:szCs w:val="20"/>
               </w:rPr>
             </w:pPr>
@@ -3179,7 +3169,7 @@
             <w:pPr>
               <w:spacing w:after="120"/>
               <w:rPr>
-                <w:rFonts w:ascii="Times New Roman" w:eastAsia="宋体" w:hAnsi="Times New Roman" w:cs="Times New Roman" w:hint="eastAsia"/>
+                <w:rFonts w:ascii="Times New Roman" w:eastAsia="宋体" w:hAnsi="Times New Roman" w:cs="Times New Roman"/>
                 <w:sz w:val="18"/>
                 <w:szCs w:val="18"/>
               </w:rPr>
@@ -3204,7 +3194,7 @@
               <w:spacing w:after="120"/>
               <w:jc w:val="left"/>
               <w:rPr>
-                <w:rFonts w:ascii="宋体" w:eastAsia="宋体" w:hAnsi="宋体" w:cs="Times New Roman" w:hint="eastAsia"/>
+                <w:rFonts w:ascii="宋体" w:eastAsia="宋体" w:hAnsi="宋体" w:cs="Times New Roman"/>
                 <w:sz w:val="18"/>
                 <w:szCs w:val="18"/>
               </w:rPr>
@@ -3235,7 +3225,7 @@
               <w:spacing w:after="120"/>
               <w:jc w:val="center"/>
               <w:rPr>
-                <w:rFonts w:ascii="Times New Roman" w:eastAsia="宋体" w:hAnsi="Times New Roman" w:cs="Times New Roman" w:hint="eastAsia"/>
+                <w:rFonts w:ascii="Times New Roman" w:eastAsia="宋体" w:hAnsi="Times New Roman" w:cs="Times New Roman"/>
                 <w:szCs w:val="20"/>
               </w:rPr>
             </w:pPr>
@@ -3263,17 +3253,7 @@
                 <w:sz w:val="18"/>
                 <w:szCs w:val="18"/>
               </w:rPr>
-              <w:t>U</w:t>
-            </w:r>
-            <w:bookmarkStart w:id="3" w:name="_GoBack"/>
-            <w:bookmarkEnd w:id="3"/>
-            <w:r>
-              <w:rPr>
-                <w:rFonts w:ascii="宋体" w:eastAsia="宋体" w:hAnsi="宋体" w:cs="Times New Roman"/>
-                <w:sz w:val="18"/>
-                <w:szCs w:val="18"/>
-              </w:rPr>
-              <w:t>R-1</w:t>
+              <w:t>UR-1</w:t>
             </w:r>
             <w:r>
               <w:rPr>
@@ -3296,17 +3276,17 @@
               <w:spacing w:after="120"/>
               <w:jc w:val="center"/>
               <w:rPr>
+                <w:rFonts w:ascii="宋体" w:eastAsia="宋体" w:hAnsi="Times New Roman" w:cs="Times New Roman"/>
+                <w:sz w:val="18"/>
+                <w:szCs w:val="18"/>
+              </w:rPr>
+            </w:pPr>
+            <w:r>
+              <w:rPr>
                 <w:rFonts w:ascii="宋体" w:eastAsia="宋体" w:hAnsi="Times New Roman" w:cs="Times New Roman" w:hint="eastAsia"/>
                 <w:sz w:val="18"/>
                 <w:szCs w:val="18"/>
               </w:rPr>
-            </w:pPr>
-            <w:r>
-              <w:rPr>
-                <w:rFonts w:ascii="宋体" w:eastAsia="宋体" w:hAnsi="Times New Roman" w:cs="Times New Roman" w:hint="eastAsia"/>
-                <w:sz w:val="18"/>
-                <w:szCs w:val="18"/>
-              </w:rPr>
               <w:t>报表</w:t>
             </w:r>
           </w:p>
@@ -3319,7 +3299,7 @@
             <w:pPr>
               <w:spacing w:after="120"/>
               <w:rPr>
-                <w:rFonts w:ascii="Times New Roman" w:eastAsia="宋体" w:hAnsi="Times New Roman" w:cs="Times New Roman" w:hint="eastAsia"/>
+                <w:rFonts w:ascii="Times New Roman" w:eastAsia="宋体" w:hAnsi="Times New Roman" w:cs="Times New Roman"/>
                 <w:sz w:val="18"/>
                 <w:szCs w:val="18"/>
               </w:rPr>
@@ -3344,7 +3324,7 @@
               <w:spacing w:after="120"/>
               <w:jc w:val="left"/>
               <w:rPr>
-                <w:rFonts w:ascii="宋体" w:eastAsia="宋体" w:hAnsi="宋体" w:cs="Times New Roman" w:hint="eastAsia"/>
+                <w:rFonts w:ascii="宋体" w:eastAsia="宋体" w:hAnsi="宋体" w:cs="Times New Roman"/>
                 <w:sz w:val="18"/>
                 <w:szCs w:val="18"/>
               </w:rPr>
@@ -3375,7 +3355,7 @@
               <w:spacing w:after="120"/>
               <w:jc w:val="center"/>
               <w:rPr>
-                <w:rFonts w:ascii="Times New Roman" w:eastAsia="宋体" w:hAnsi="Times New Roman" w:cs="Times New Roman" w:hint="eastAsia"/>
+                <w:rFonts w:ascii="Times New Roman" w:eastAsia="宋体" w:hAnsi="Times New Roman" w:cs="Times New Roman"/>
                 <w:szCs w:val="20"/>
               </w:rPr>
             </w:pPr>
@@ -3409,7 +3389,7 @@
               <w:spacing w:after="120"/>
               <w:jc w:val="center"/>
               <w:rPr>
-                <w:rFonts w:ascii="宋体" w:eastAsia="宋体" w:hAnsi="Times New Roman" w:cs="Times New Roman" w:hint="eastAsia"/>
+                <w:rFonts w:ascii="宋体" w:eastAsia="宋体" w:hAnsi="Times New Roman" w:cs="Times New Roman"/>
                 <w:sz w:val="18"/>
                 <w:szCs w:val="18"/>
               </w:rPr>
@@ -3424,7 +3404,7 @@
             <w:pPr>
               <w:spacing w:after="120"/>
               <w:rPr>
-                <w:rFonts w:ascii="Times New Roman" w:eastAsia="宋体" w:hAnsi="Times New Roman" w:cs="Times New Roman" w:hint="eastAsia"/>
+                <w:rFonts w:ascii="Times New Roman" w:eastAsia="宋体" w:hAnsi="Times New Roman" w:cs="Times New Roman"/>
                 <w:sz w:val="18"/>
                 <w:szCs w:val="18"/>
               </w:rPr>
@@ -3449,34 +3429,18 @@
               <w:spacing w:after="120"/>
               <w:jc w:val="left"/>
               <w:rPr>
+                <w:rFonts w:ascii="宋体" w:eastAsia="宋体" w:hAnsi="宋体" w:cs="Times New Roman"/>
+                <w:sz w:val="18"/>
+                <w:szCs w:val="18"/>
+              </w:rPr>
+            </w:pPr>
+            <w:r>
+              <w:rPr>
                 <w:rFonts w:ascii="宋体" w:eastAsia="宋体" w:hAnsi="宋体" w:cs="Times New Roman" w:hint="eastAsia"/>
                 <w:sz w:val="18"/>
                 <w:szCs w:val="18"/>
               </w:rPr>
-            </w:pPr>
-            <w:r>
-              <w:rPr>
-                <w:rFonts w:ascii="宋体" w:eastAsia="宋体" w:hAnsi="宋体" w:cs="Times New Roman" w:hint="eastAsia"/>
-                <w:sz w:val="18"/>
-                <w:szCs w:val="18"/>
-              </w:rPr>
-              <w:t>按年份、月份、司机、车辆牌照等字段，统计收益</w:t>
-            </w:r>
-            <w:r>
-              <w:rPr>
-                <w:rFonts w:ascii="宋体" w:eastAsia="宋体" w:hAnsi="宋体" w:cs="Times New Roman" w:hint="eastAsia"/>
-                <w:sz w:val="18"/>
-                <w:szCs w:val="18"/>
-              </w:rPr>
-              <w:t>，</w:t>
-            </w:r>
-            <w:r>
-              <w:rPr>
-                <w:rFonts w:ascii="宋体" w:eastAsia="宋体" w:hAnsi="宋体" w:cs="Times New Roman" w:hint="eastAsia"/>
-                <w:sz w:val="18"/>
-                <w:szCs w:val="18"/>
-              </w:rPr>
-              <w:t>导出Excel格式。</w:t>
+              <w:t>按年份、月份、司机、车辆牌照等字段，统计收益，导出Excel格式。</w:t>
             </w:r>
           </w:p>
         </w:tc>
@@ -3496,7 +3460,7 @@
               <w:spacing w:after="120"/>
               <w:jc w:val="center"/>
               <w:rPr>
-                <w:rFonts w:ascii="Times New Roman" w:eastAsia="宋体" w:hAnsi="Times New Roman" w:cs="Times New Roman" w:hint="eastAsia"/>
+                <w:rFonts w:ascii="Times New Roman" w:eastAsia="宋体" w:hAnsi="Times New Roman" w:cs="Times New Roman"/>
                 <w:szCs w:val="20"/>
               </w:rPr>
             </w:pPr>
@@ -3530,7 +3494,7 @@
               <w:spacing w:after="120"/>
               <w:jc w:val="center"/>
               <w:rPr>
-                <w:rFonts w:ascii="宋体" w:eastAsia="宋体" w:hAnsi="Times New Roman" w:cs="Times New Roman" w:hint="eastAsia"/>
+                <w:rFonts w:ascii="宋体" w:eastAsia="宋体" w:hAnsi="Times New Roman" w:cs="Times New Roman"/>
                 <w:sz w:val="18"/>
                 <w:szCs w:val="18"/>
               </w:rPr>
@@ -3545,7 +3509,7 @@
             <w:pPr>
               <w:spacing w:after="120"/>
               <w:rPr>
-                <w:rFonts w:ascii="Times New Roman" w:eastAsia="宋体" w:hAnsi="Times New Roman" w:cs="Times New Roman" w:hint="eastAsia"/>
+                <w:rFonts w:ascii="Times New Roman" w:eastAsia="宋体" w:hAnsi="Times New Roman" w:cs="Times New Roman"/>
                 <w:sz w:val="18"/>
                 <w:szCs w:val="18"/>
               </w:rPr>
@@ -3570,7 +3534,7 @@
               <w:spacing w:after="120"/>
               <w:jc w:val="left"/>
               <w:rPr>
-                <w:rFonts w:ascii="宋体" w:eastAsia="宋体" w:hAnsi="宋体" w:cs="Times New Roman" w:hint="eastAsia"/>
+                <w:rFonts w:ascii="宋体" w:eastAsia="宋体" w:hAnsi="宋体" w:cs="Times New Roman"/>
                 <w:sz w:val="18"/>
                 <w:szCs w:val="18"/>
               </w:rPr>
@@ -3601,7 +3565,7 @@
               <w:spacing w:after="120"/>
               <w:jc w:val="center"/>
               <w:rPr>
-                <w:rFonts w:ascii="Times New Roman" w:eastAsia="宋体" w:hAnsi="Times New Roman" w:cs="Times New Roman" w:hint="eastAsia"/>
+                <w:rFonts w:ascii="Times New Roman" w:eastAsia="宋体" w:hAnsi="Times New Roman" w:cs="Times New Roman"/>
                 <w:szCs w:val="20"/>
               </w:rPr>
             </w:pPr>
@@ -3650,17 +3614,17 @@
             <w:pPr>
               <w:spacing w:after="120"/>
               <w:rPr>
+                <w:rFonts w:ascii="宋体" w:eastAsia="宋体" w:hAnsi="Times New Roman" w:cs="Times New Roman"/>
+                <w:sz w:val="18"/>
+                <w:szCs w:val="18"/>
+              </w:rPr>
+            </w:pPr>
+            <w:r>
+              <w:rPr>
                 <w:rFonts w:ascii="宋体" w:eastAsia="宋体" w:hAnsi="Times New Roman" w:cs="Times New Roman" w:hint="eastAsia"/>
                 <w:sz w:val="18"/>
                 <w:szCs w:val="18"/>
               </w:rPr>
-            </w:pPr>
-            <w:r>
-              <w:rPr>
-                <w:rFonts w:ascii="宋体" w:eastAsia="宋体" w:hAnsi="Times New Roman" w:cs="Times New Roman" w:hint="eastAsia"/>
-                <w:sz w:val="18"/>
-                <w:szCs w:val="18"/>
-              </w:rPr>
               <w:t>后台用户管理</w:t>
             </w:r>
           </w:p>
@@ -3673,7 +3637,7 @@
             <w:pPr>
               <w:spacing w:after="120"/>
               <w:rPr>
-                <w:rFonts w:ascii="Times New Roman" w:eastAsia="宋体" w:hAnsi="Times New Roman" w:cs="Times New Roman" w:hint="eastAsia"/>
+                <w:rFonts w:ascii="Times New Roman" w:eastAsia="宋体" w:hAnsi="Times New Roman" w:cs="Times New Roman"/>
                 <w:sz w:val="18"/>
                 <w:szCs w:val="18"/>
               </w:rPr>
@@ -3698,7 +3662,7 @@
               <w:spacing w:after="120"/>
               <w:jc w:val="left"/>
               <w:rPr>
-                <w:rFonts w:ascii="宋体" w:eastAsia="宋体" w:hAnsi="宋体" w:cs="Times New Roman" w:hint="eastAsia"/>
+                <w:rFonts w:ascii="宋体" w:eastAsia="宋体" w:hAnsi="宋体" w:cs="Times New Roman"/>
                 <w:sz w:val="18"/>
                 <w:szCs w:val="18"/>
               </w:rPr>
@@ -3729,7 +3693,7 @@
               <w:spacing w:after="120"/>
               <w:jc w:val="center"/>
               <w:rPr>
-                <w:rFonts w:ascii="Times New Roman" w:eastAsia="宋体" w:hAnsi="Times New Roman" w:cs="Times New Roman" w:hint="eastAsia"/>
+                <w:rFonts w:ascii="Times New Roman" w:eastAsia="宋体" w:hAnsi="Times New Roman" w:cs="Times New Roman"/>
                 <w:szCs w:val="20"/>
               </w:rPr>
             </w:pPr>
@@ -3762,7 +3726,7 @@
             <w:pPr>
               <w:spacing w:after="120"/>
               <w:rPr>
-                <w:rFonts w:ascii="宋体" w:eastAsia="宋体" w:hAnsi="Times New Roman" w:cs="Times New Roman" w:hint="eastAsia"/>
+                <w:rFonts w:ascii="宋体" w:eastAsia="宋体" w:hAnsi="Times New Roman" w:cs="Times New Roman"/>
                 <w:sz w:val="18"/>
                 <w:szCs w:val="18"/>
               </w:rPr>
@@ -3777,7 +3741,7 @@
             <w:pPr>
               <w:spacing w:after="120"/>
               <w:rPr>
-                <w:rFonts w:ascii="Times New Roman" w:eastAsia="宋体" w:hAnsi="Times New Roman" w:cs="Times New Roman" w:hint="eastAsia"/>
+                <w:rFonts w:ascii="Times New Roman" w:eastAsia="宋体" w:hAnsi="Times New Roman" w:cs="Times New Roman"/>
                 <w:sz w:val="18"/>
                 <w:szCs w:val="18"/>
               </w:rPr>
@@ -3802,7 +3766,7 @@
               <w:spacing w:after="120"/>
               <w:jc w:val="left"/>
               <w:rPr>
-                <w:rFonts w:ascii="宋体" w:eastAsia="宋体" w:hAnsi="宋体" w:cs="Times New Roman" w:hint="eastAsia"/>
+                <w:rFonts w:ascii="宋体" w:eastAsia="宋体" w:hAnsi="宋体" w:cs="Times New Roman"/>
                 <w:sz w:val="18"/>
                 <w:szCs w:val="18"/>
               </w:rPr>
@@ -3914,7 +3878,7 @@
             <w:pPr>
               <w:spacing w:after="120"/>
               <w:rPr>
-                <w:rFonts w:ascii="Times New Roman" w:eastAsia="宋体" w:hAnsi="Times New Roman" w:cs="Times New Roman" w:hint="eastAsia"/>
+                <w:rFonts w:ascii="Times New Roman" w:eastAsia="宋体" w:hAnsi="Times New Roman" w:cs="Times New Roman"/>
                 <w:sz w:val="18"/>
                 <w:szCs w:val="18"/>
               </w:rPr>
@@ -3970,7 +3934,7 @@
               <w:ind w:firstLineChars="0"/>
               <w:jc w:val="left"/>
               <w:rPr>
-                <w:rFonts w:ascii="宋体" w:eastAsia="宋体" w:hAnsi="宋体" w:cs="Times New Roman" w:hint="eastAsia"/>
+                <w:rFonts w:ascii="宋体" w:eastAsia="宋体" w:hAnsi="宋体" w:cs="Times New Roman"/>
                 <w:sz w:val="18"/>
                 <w:szCs w:val="18"/>
               </w:rPr>
@@ -4009,7 +3973,7 @@
               <w:spacing w:after="120"/>
               <w:jc w:val="center"/>
               <w:rPr>
-                <w:rFonts w:ascii="Times New Roman" w:eastAsia="宋体" w:hAnsi="Times New Roman" w:cs="Times New Roman" w:hint="eastAsia"/>
+                <w:rFonts w:ascii="Times New Roman" w:eastAsia="宋体" w:hAnsi="Times New Roman" w:cs="Times New Roman"/>
                 <w:szCs w:val="20"/>
               </w:rPr>
             </w:pPr>
@@ -4042,7 +4006,7 @@
               <w:spacing w:after="120"/>
               <w:jc w:val="center"/>
               <w:rPr>
-                <w:rFonts w:ascii="宋体" w:eastAsia="宋体" w:hAnsi="Times New Roman" w:cs="Times New Roman" w:hint="eastAsia"/>
+                <w:rFonts w:ascii="宋体" w:eastAsia="宋体" w:hAnsi="Times New Roman" w:cs="Times New Roman"/>
                 <w:sz w:val="18"/>
                 <w:szCs w:val="18"/>
               </w:rPr>
@@ -4057,7 +4021,7 @@
             <w:pPr>
               <w:spacing w:after="120"/>
               <w:rPr>
-                <w:rFonts w:ascii="Times New Roman" w:eastAsia="宋体" w:hAnsi="Times New Roman" w:cs="Times New Roman" w:hint="eastAsia"/>
+                <w:rFonts w:ascii="Times New Roman" w:eastAsia="宋体" w:hAnsi="Times New Roman" w:cs="Times New Roman"/>
                 <w:sz w:val="18"/>
                 <w:szCs w:val="18"/>
               </w:rPr>
@@ -4082,7 +4046,7 @@
               <w:spacing w:after="120"/>
               <w:jc w:val="left"/>
               <w:rPr>
-                <w:rFonts w:ascii="宋体" w:eastAsia="宋体" w:hAnsi="宋体" w:cs="Times New Roman" w:hint="eastAsia"/>
+                <w:rFonts w:ascii="宋体" w:eastAsia="宋体" w:hAnsi="宋体" w:cs="Times New Roman"/>
                 <w:sz w:val="18"/>
                 <w:szCs w:val="18"/>
               </w:rPr>
@@ -4113,7 +4077,7 @@
               <w:spacing w:after="120"/>
               <w:jc w:val="center"/>
               <w:rPr>
-                <w:rFonts w:ascii="Times New Roman" w:eastAsia="宋体" w:hAnsi="Times New Roman" w:cs="Times New Roman" w:hint="eastAsia"/>
+                <w:rFonts w:ascii="Times New Roman" w:eastAsia="宋体" w:hAnsi="Times New Roman" w:cs="Times New Roman"/>
                 <w:szCs w:val="20"/>
               </w:rPr>
             </w:pPr>
@@ -4146,7 +4110,7 @@
               <w:spacing w:after="120"/>
               <w:jc w:val="center"/>
               <w:rPr>
-                <w:rFonts w:ascii="宋体" w:eastAsia="宋体" w:hAnsi="Times New Roman" w:cs="Times New Roman" w:hint="eastAsia"/>
+                <w:rFonts w:ascii="宋体" w:eastAsia="宋体" w:hAnsi="Times New Roman" w:cs="Times New Roman"/>
                 <w:sz w:val="18"/>
                 <w:szCs w:val="18"/>
               </w:rPr>
@@ -4161,7 +4125,7 @@
             <w:pPr>
               <w:spacing w:after="120"/>
               <w:rPr>
-                <w:rFonts w:ascii="Times New Roman" w:eastAsia="宋体" w:hAnsi="Times New Roman" w:cs="Times New Roman" w:hint="eastAsia"/>
+                <w:rFonts w:ascii="Times New Roman" w:eastAsia="宋体" w:hAnsi="Times New Roman" w:cs="Times New Roman"/>
                 <w:sz w:val="18"/>
                 <w:szCs w:val="18"/>
               </w:rPr>
@@ -4186,26 +4150,18 @@
               <w:spacing w:after="120"/>
               <w:jc w:val="left"/>
               <w:rPr>
+                <w:rFonts w:ascii="宋体" w:eastAsia="宋体" w:hAnsi="宋体" w:cs="Times New Roman"/>
+                <w:sz w:val="18"/>
+                <w:szCs w:val="18"/>
+              </w:rPr>
+            </w:pPr>
+            <w:r>
+              <w:rPr>
                 <w:rFonts w:ascii="宋体" w:eastAsia="宋体" w:hAnsi="宋体" w:cs="Times New Roman" w:hint="eastAsia"/>
                 <w:sz w:val="18"/>
                 <w:szCs w:val="18"/>
               </w:rPr>
-            </w:pPr>
-            <w:r>
-              <w:rPr>
-                <w:rFonts w:ascii="宋体" w:eastAsia="宋体" w:hAnsi="宋体" w:cs="Times New Roman" w:hint="eastAsia"/>
-                <w:sz w:val="18"/>
-                <w:szCs w:val="18"/>
-              </w:rPr>
-              <w:t>乘客</w:t>
-            </w:r>
-            <w:r>
-              <w:rPr>
-                <w:rFonts w:ascii="宋体" w:eastAsia="宋体" w:hAnsi="宋体" w:cs="Times New Roman" w:hint="eastAsia"/>
-                <w:sz w:val="18"/>
-                <w:szCs w:val="18"/>
-              </w:rPr>
-              <w:t>采用微信支付服务费。</w:t>
+              <w:t>乘客采用微信支付服务费。</w:t>
             </w:r>
           </w:p>
         </w:tc>
@@ -4802,7 +4758,7 @@
     <w:lsdException w:name="Table Web 2" w:semiHidden="1" w:unhideWhenUsed="1"/>
     <w:lsdException w:name="Table Web 3" w:semiHidden="1" w:unhideWhenUsed="1"/>
     <w:lsdException w:name="Balloon Text" w:semiHidden="1" w:unhideWhenUsed="1"/>
-    <w:lsdException w:name="Table Grid" w:semiHidden="1" w:uiPriority="59" w:unhideWhenUsed="1"/>
+    <w:lsdException w:name="Table Grid" w:uiPriority="59"/>
     <w:lsdException w:name="Table Theme" w:semiHidden="1" w:unhideWhenUsed="1"/>
     <w:lsdException w:name="Placeholder Text" w:semiHidden="1"/>
     <w:lsdException w:name="No Spacing" w:uiPriority="1" w:qFormat="1"/>
@@ -5032,6 +4988,51 @@
       <w:jc w:val="both"/>
     </w:pPr>
   </w:style>
+  <w:style w:type="paragraph" w:styleId="1">
+    <w:name w:val="heading 1"/>
+    <w:basedOn w:val="a"/>
+    <w:next w:val="a"/>
+    <w:link w:val="10"/>
+    <w:uiPriority w:val="9"/>
+    <w:qFormat/>
+    <w:rsid w:val="009569D1"/>
+    <w:pPr>
+      <w:keepNext/>
+      <w:keepLines/>
+      <w:spacing w:before="340" w:after="330" w:line="578" w:lineRule="auto"/>
+      <w:outlineLvl w:val="0"/>
+    </w:pPr>
+    <w:rPr>
+      <w:b/>
+      <w:bCs/>
+      <w:kern w:val="44"/>
+      <w:sz w:val="44"/>
+      <w:szCs w:val="44"/>
+    </w:rPr>
+  </w:style>
+  <w:style w:type="paragraph" w:styleId="2">
+    <w:name w:val="heading 2"/>
+    <w:basedOn w:val="a"/>
+    <w:next w:val="a"/>
+    <w:link w:val="20"/>
+    <w:uiPriority w:val="9"/>
+    <w:unhideWhenUsed/>
+    <w:qFormat/>
+    <w:rsid w:val="009569D1"/>
+    <w:pPr>
+      <w:keepNext/>
+      <w:keepLines/>
+      <w:spacing w:before="260" w:after="260" w:line="416" w:lineRule="auto"/>
+      <w:outlineLvl w:val="1"/>
+    </w:pPr>
+    <w:rPr>
+      <w:rFonts w:asciiTheme="majorHAnsi" w:eastAsiaTheme="majorEastAsia" w:hAnsiTheme="majorHAnsi" w:cstheme="majorBidi"/>
+      <w:b/>
+      <w:bCs/>
+      <w:sz w:val="32"/>
+      <w:szCs w:val="32"/>
+    </w:rPr>
+  </w:style>
   <w:style w:type="character" w:default="1" w:styleId="a0">
     <w:name w:val="Default Paragraph Font"/>
     <w:uiPriority w:val="1"/>
@@ -5157,6 +5158,34 @@
     <w:rPr>
       <w:sz w:val="18"/>
       <w:szCs w:val="18"/>
+    </w:rPr>
+  </w:style>
+  <w:style w:type="character" w:customStyle="1" w:styleId="20">
+    <w:name w:val="标题 2 字符"/>
+    <w:basedOn w:val="a0"/>
+    <w:link w:val="2"/>
+    <w:uiPriority w:val="9"/>
+    <w:rsid w:val="009569D1"/>
+    <w:rPr>
+      <w:rFonts w:asciiTheme="majorHAnsi" w:eastAsiaTheme="majorEastAsia" w:hAnsiTheme="majorHAnsi" w:cstheme="majorBidi"/>
+      <w:b/>
+      <w:bCs/>
+      <w:sz w:val="32"/>
+      <w:szCs w:val="32"/>
+    </w:rPr>
+  </w:style>
+  <w:style w:type="character" w:customStyle="1" w:styleId="10">
+    <w:name w:val="标题 1 字符"/>
+    <w:basedOn w:val="a0"/>
+    <w:link w:val="1"/>
+    <w:uiPriority w:val="9"/>
+    <w:rsid w:val="009569D1"/>
+    <w:rPr>
+      <w:b/>
+      <w:bCs/>
+      <w:kern w:val="44"/>
+      <w:sz w:val="44"/>
+      <w:szCs w:val="44"/>
     </w:rPr>
   </w:style>
 </w:styles>
